--- a/Proyecto SMR/Sprint 3/Minuta-3-Sprint-3.docx
+++ b/Proyecto SMR/Sprint 3/Minuta-3-Sprint-3.docx
@@ -900,7 +900,94 @@
           <w:szCs w:val="24"/>
           <w:lang w:val="es-ES"/>
         </w:rPr>
-        <w:t>, así como terminar en su totalidad el proyecto tomando en cuenta el requerimiento que se agregó en el Sprint 2 por último cumpliendo con todas las actividades planificadas durante todo el proceso del desarrollo del software.</w:t>
+        <w:t xml:space="preserve">, así como terminar en su totalidad el proyecto tomando en cuenta el requerimiento que se agregó </w:t>
+      </w:r>
+      <w:r>
+        <w:rPr>
+          <w:rFonts w:ascii="Arial" w:hAnsi="Arial" w:cs="Arial"/>
+          <w:sz w:val="24"/>
+          <w:szCs w:val="24"/>
+          <w:lang w:val="es-ES"/>
+        </w:rPr>
+        <w:t xml:space="preserve">al </w:t>
+      </w:r>
+      <w:proofErr w:type="spellStart"/>
+      <w:r>
+        <w:rPr>
+          <w:rFonts w:ascii="Arial" w:hAnsi="Arial" w:cs="Arial"/>
+          <w:sz w:val="24"/>
+          <w:szCs w:val="24"/>
+          <w:lang w:val="es-ES"/>
+        </w:rPr>
+        <w:t>Product</w:t>
+      </w:r>
+      <w:proofErr w:type="spellEnd"/>
+      <w:r>
+        <w:rPr>
+          <w:rFonts w:ascii="Arial" w:hAnsi="Arial" w:cs="Arial"/>
+          <w:sz w:val="24"/>
+          <w:szCs w:val="24"/>
+          <w:lang w:val="es-ES"/>
+        </w:rPr>
+        <w:t xml:space="preserve"> </w:t>
+      </w:r>
+      <w:proofErr w:type="spellStart"/>
+      <w:r>
+        <w:rPr>
+          <w:rFonts w:ascii="Arial" w:hAnsi="Arial" w:cs="Arial"/>
+          <w:sz w:val="24"/>
+          <w:szCs w:val="24"/>
+          <w:lang w:val="es-ES"/>
+        </w:rPr>
+        <w:t>BackLog</w:t>
+      </w:r>
+      <w:proofErr w:type="spellEnd"/>
+      <w:r>
+        <w:rPr>
+          <w:rFonts w:ascii="Arial" w:hAnsi="Arial" w:cs="Arial"/>
+          <w:sz w:val="24"/>
+          <w:szCs w:val="24"/>
+          <w:lang w:val="es-ES"/>
+        </w:rPr>
+        <w:t xml:space="preserve">, </w:t>
+      </w:r>
+      <w:r>
+        <w:rPr>
+          <w:rFonts w:ascii="Arial" w:hAnsi="Arial" w:cs="Arial"/>
+          <w:sz w:val="24"/>
+          <w:szCs w:val="24"/>
+          <w:lang w:val="es-ES"/>
+        </w:rPr>
+        <w:t xml:space="preserve">por </w:t>
+      </w:r>
+      <w:r>
+        <w:rPr>
+          <w:rFonts w:ascii="Arial" w:hAnsi="Arial" w:cs="Arial"/>
+          <w:sz w:val="24"/>
+          <w:szCs w:val="24"/>
+          <w:lang w:val="es-ES"/>
+        </w:rPr>
+        <w:t>último,</w:t>
+      </w:r>
+      <w:r>
+        <w:rPr>
+          <w:rFonts w:ascii="Arial" w:hAnsi="Arial" w:cs="Arial"/>
+          <w:sz w:val="24"/>
+          <w:szCs w:val="24"/>
+          <w:lang w:val="es-ES"/>
+        </w:rPr>
+        <w:t xml:space="preserve"> </w:t>
+      </w:r>
+      <w:bookmarkStart w:id="0" w:name="_GoBack"/>
+      <w:bookmarkEnd w:id="0"/>
+      <w:r>
+        <w:rPr>
+          <w:rFonts w:ascii="Arial" w:hAnsi="Arial" w:cs="Arial"/>
+          <w:sz w:val="24"/>
+          <w:szCs w:val="24"/>
+          <w:lang w:val="es-ES"/>
+        </w:rPr>
+        <w:t>cumpliendo con todas las actividades planificadas durante todo el proceso del desarrollo del software.</w:t>
       </w:r>
     </w:p>
     <w:p>
@@ -923,7 +1010,6 @@
           <w:lang w:val="es-ES"/>
         </w:rPr>
       </w:pPr>
-      <w:proofErr w:type="gramStart"/>
       <w:r>
         <w:rPr>
           <w:rFonts w:ascii="Arial" w:hAnsi="Arial" w:cs="Arial"/>
@@ -935,7 +1021,6 @@
         </w:rPr>
         <w:t>Requisitos a cubrir</w:t>
       </w:r>
-      <w:proofErr w:type="gramEnd"/>
     </w:p>
     <w:p>
       <w:pPr>
@@ -1066,25 +1151,7 @@
           <w:szCs w:val="24"/>
           <w:lang w:val="es-ES"/>
         </w:rPr>
-        <w:t>Generador de instalador</w:t>
-      </w:r>
-      <w:r>
-        <w:rPr>
-          <w:rFonts w:ascii="Arial" w:hAnsi="Arial" w:cs="Arial"/>
-          <w:sz w:val="24"/>
-          <w:szCs w:val="24"/>
-          <w:lang w:val="es-ES"/>
-        </w:rPr>
-        <w:t xml:space="preserve"> </w:t>
-      </w:r>
-      <w:r>
-        <w:rPr>
-          <w:rFonts w:ascii="Arial" w:hAnsi="Arial" w:cs="Arial"/>
-          <w:sz w:val="24"/>
-          <w:szCs w:val="24"/>
-          <w:lang w:val="es-ES"/>
-        </w:rPr>
-        <w:t>(APK)</w:t>
+        <w:t>Implantación del software</w:t>
       </w:r>
     </w:p>
     <w:p>
@@ -1439,18 +1506,7 @@
           <w:szCs w:val="24"/>
           <w:lang w:val="es-ES"/>
         </w:rPr>
-        <w:t>Cada gerente o director tendrá la opción de que la aplic</w:t>
-      </w:r>
-      <w:bookmarkStart w:id="0" w:name="_GoBack"/>
-      <w:bookmarkEnd w:id="0"/>
-      <w:r>
-        <w:rPr>
-          <w:rFonts w:ascii="Arial" w:hAnsi="Arial" w:cs="Arial"/>
-          <w:sz w:val="24"/>
-          <w:szCs w:val="24"/>
-          <w:lang w:val="es-ES"/>
-        </w:rPr>
-        <w:t>ación genere un archivo PDF de las reuniones que se agendaron por quincena, así como quienes asistieron y quienes no, y si cuentan con justificaciones.</w:t>
+        <w:t>Cada gerente o director tendrá la opción de que la aplicación genere un archivo PDF de las reuniones que se agendaron por quincena, así como quienes asistieron y quienes no, y si cuentan con justificaciones.</w:t>
       </w:r>
     </w:p>
     <w:p>
@@ -1812,25 +1868,7 @@
         <w:bCs/>
         <w:lang w:val="es-ES"/>
       </w:rPr>
-      <w:t xml:space="preserve">rez, Guerrero a 16 de </w:t>
-    </w:r>
-    <w:proofErr w:type="gramStart"/>
-    <w:r>
-      <w:rPr>
-        <w:b/>
-        <w:bCs/>
-        <w:lang w:val="es-ES"/>
-      </w:rPr>
-      <w:t>Junio</w:t>
-    </w:r>
-    <w:proofErr w:type="gramEnd"/>
-    <w:r>
-      <w:rPr>
-        <w:b/>
-        <w:bCs/>
-        <w:lang w:val="es-ES"/>
-      </w:rPr>
-      <w:t xml:space="preserve"> del 2019.</w:t>
+      <w:t>rez, Guerrero a 16 de Junio del 2019.</w:t>
     </w:r>
   </w:p>
   <w:p>
@@ -3741,7 +3779,7 @@
 </file>
 
 <file path=customXml/itemProps1.xml><?xml version="1.0" encoding="utf-8"?>
-<ds:datastoreItem xmlns:ds="http://schemas.openxmlformats.org/officeDocument/2006/customXml" ds:itemID="{94F55377-6771-429B-84F1-4518302F91B9}">
+<ds:datastoreItem xmlns:ds="http://schemas.openxmlformats.org/officeDocument/2006/customXml" ds:itemID="{639901F9-F913-4C6B-9252-DA2D3378B5F1}">
   <ds:schemaRefs>
     <ds:schemaRef ds:uri="http://schemas.openxmlformats.org/officeDocument/2006/bibliography"/>
   </ds:schemaRefs>
